--- a/DBMS学习笔记.docx
+++ b/DBMS学习笔记.docx
@@ -165,9 +165,6 @@
     <w:p>
       <w:pPr>
         <w:ind w:left="360"/>
-        <w:rPr>
-          <w:rFonts w:hint="eastAsia"/>
-        </w:rPr>
       </w:pPr>
       <w:hyperlink r:id="rId6" w:history="1">
         <w:r>
@@ -197,9 +194,6 @@
     <w:p>
       <w:pPr>
         <w:ind w:left="360"/>
-        <w:rPr>
-          <w:rFonts w:hint="eastAsia"/>
-        </w:rPr>
       </w:pPr>
       <w:r>
         <w:rPr>
@@ -745,11 +739,6 @@
       </w:r>
     </w:p>
     <w:p>
-      <w:pPr>
-        <w:rPr>
-          <w:rFonts w:hint="eastAsia"/>
-        </w:rPr>
-      </w:pPr>
       <w:r>
         <w:t>1）在当前索引下，哪一个</w:t>
       </w:r>
@@ -925,11 +914,6 @@
       </w:r>
     </w:p>
     <w:p>
-      <w:pPr>
-        <w:rPr>
-          <w:rFonts w:hint="eastAsia"/>
-        </w:rPr>
-      </w:pPr>
       <w:r>
         <w:rPr>
           <w:rFonts w:hint="eastAsia"/>
@@ -966,11 +950,6 @@
       </w:r>
     </w:p>
     <w:p>
-      <w:pPr>
-        <w:rPr>
-          <w:rFonts w:hint="eastAsia"/>
-        </w:rPr>
-      </w:pPr>
       <w:r>
         <w:rPr>
           <w:rFonts w:hint="eastAsia"/>
@@ -1431,13 +1410,7 @@
         <w:rPr>
           <w:color w:val="FF0000"/>
         </w:rPr>
-        <w:t>T</w:t>
-      </w:r>
-      <w:r>
-        <w:rPr>
-          <w:color w:val="FF0000"/>
-        </w:rPr>
-        <w:t>able</w:t>
+        <w:t>Table</w:t>
       </w:r>
       <w:r>
         <w:rPr>
@@ -1909,9 +1882,6 @@
           <w:numId w:val="3"/>
         </w:numPr>
         <w:ind w:firstLineChars="0"/>
-        <w:rPr>
-          <w:rFonts w:hint="eastAsia"/>
-        </w:rPr>
       </w:pPr>
       <w:r>
         <w:rPr>
@@ -1981,6 +1951,626 @@
         </w:rPr>
         <w:t>的话，一般不建议启动该参数，因为开启慢查询日志会或多或少带来一定的性能影响。慢查询日志支持将日志记录写入文件，也支持将日志记录写入数据库表。</w:t>
       </w:r>
+    </w:p>
+    <w:p>
+      <w:pPr>
+        <w:pStyle w:val="a3"/>
+        <w:numPr>
+          <w:ilvl w:val="0"/>
+          <w:numId w:val="3"/>
+        </w:numPr>
+        <w:ind w:firstLineChars="0"/>
+      </w:pPr>
+      <w:r>
+        <w:rPr>
+          <w:rFonts w:hint="eastAsia"/>
+        </w:rPr>
+        <w:t>一些参数及其含义</w:t>
+      </w:r>
+    </w:p>
+    <w:p>
+      <w:pPr>
+        <w:ind w:left="360"/>
+      </w:pPr>
+      <w:proofErr w:type="spellStart"/>
+      <w:r>
+        <w:t>slow_query_log</w:t>
+      </w:r>
+      <w:proofErr w:type="spellEnd"/>
+      <w:r>
+        <w:t xml:space="preserve">    ：是否开启慢查询日志，1表示开启，0表示关闭。</w:t>
+      </w:r>
+    </w:p>
+    <w:p>
+      <w:pPr>
+        <w:ind w:left="360"/>
+        <w:rPr>
+          <w:rFonts w:hint="eastAsia"/>
+        </w:rPr>
+      </w:pPr>
+    </w:p>
+    <w:p>
+      <w:pPr>
+        <w:ind w:left="360"/>
+      </w:pPr>
+      <w:r>
+        <w:rPr>
+          <w:rFonts w:hint="eastAsia"/>
+        </w:rPr>
+        <w:t>log-slow-queries  ：旧版（5.6以下版本）MySQL数据库慢查询日志存储路径。可以不设置该参数，系统则会默认给一个缺省的文件host_name-slow.log</w:t>
+      </w:r>
+    </w:p>
+    <w:p>
+      <w:pPr>
+        <w:ind w:left="360"/>
+      </w:pPr>
+    </w:p>
+    <w:p>
+      <w:pPr>
+        <w:ind w:left="360"/>
+      </w:pPr>
+      <w:r>
+        <w:rPr>
+          <w:rFonts w:hint="eastAsia"/>
+        </w:rPr>
+        <w:t>slow-query-log-file：新版（5.6及以上版本）MySQL数据库慢查询日志存储路径。可以</w:t>
+      </w:r>
+      <w:r>
+        <w:rPr>
+          <w:rFonts w:hint="eastAsia"/>
+        </w:rPr>
+        <w:lastRenderedPageBreak/>
+        <w:t>不设置该参数，系统则会默认给一个缺省的文件host_name-slow.log</w:t>
+      </w:r>
+    </w:p>
+    <w:p>
+      <w:pPr>
+        <w:ind w:left="360"/>
+      </w:pPr>
+    </w:p>
+    <w:p>
+      <w:pPr>
+        <w:ind w:left="360"/>
+      </w:pPr>
+      <w:proofErr w:type="spellStart"/>
+      <w:r>
+        <w:rPr>
+          <w:rFonts w:hint="eastAsia"/>
+        </w:rPr>
+        <w:t>long_query_time</w:t>
+      </w:r>
+      <w:proofErr w:type="spellEnd"/>
+      <w:r>
+        <w:rPr>
+          <w:rFonts w:hint="eastAsia"/>
+        </w:rPr>
+        <w:t xml:space="preserve"> ：慢查询阈值，当查询时间多于设定的阈值时，记录日志。</w:t>
+      </w:r>
+    </w:p>
+    <w:p>
+      <w:pPr>
+        <w:ind w:left="360"/>
+        <w:rPr>
+          <w:rFonts w:hint="eastAsia"/>
+        </w:rPr>
+      </w:pPr>
+    </w:p>
+    <w:p>
+      <w:pPr>
+        <w:ind w:left="360"/>
+      </w:pPr>
+      <w:proofErr w:type="spellStart"/>
+      <w:r>
+        <w:rPr>
+          <w:rFonts w:hint="eastAsia"/>
+        </w:rPr>
+        <w:t>log_queries_not_using_indexes</w:t>
+      </w:r>
+      <w:proofErr w:type="spellEnd"/>
+      <w:r>
+        <w:rPr>
+          <w:rFonts w:hint="eastAsia"/>
+        </w:rPr>
+        <w:t>：未使用索引的查询也被记录到慢查询日志中（可选项）。</w:t>
+      </w:r>
+    </w:p>
+    <w:p>
+      <w:pPr>
+        <w:ind w:left="360"/>
+        <w:rPr>
+          <w:rFonts w:hint="eastAsia"/>
+        </w:rPr>
+      </w:pPr>
+    </w:p>
+    <w:p>
+      <w:pPr>
+        <w:ind w:left="360"/>
+      </w:pPr>
+      <w:proofErr w:type="spellStart"/>
+      <w:r>
+        <w:rPr>
+          <w:rFonts w:hint="eastAsia"/>
+        </w:rPr>
+        <w:t>log_output</w:t>
+      </w:r>
+      <w:proofErr w:type="spellEnd"/>
+      <w:r>
+        <w:rPr>
+          <w:rFonts w:hint="eastAsia"/>
+        </w:rPr>
+        <w:t>：日志存储方式。</w:t>
+      </w:r>
+      <w:proofErr w:type="spellStart"/>
+      <w:r>
+        <w:rPr>
+          <w:rFonts w:hint="eastAsia"/>
+        </w:rPr>
+        <w:t>log_output</w:t>
+      </w:r>
+      <w:proofErr w:type="spellEnd"/>
+      <w:r>
+        <w:rPr>
+          <w:rFonts w:hint="eastAsia"/>
+        </w:rPr>
+        <w:t>='FILE'表示将日志存入文件，默认值是'FILE'。</w:t>
+      </w:r>
+      <w:proofErr w:type="spellStart"/>
+      <w:r>
+        <w:rPr>
+          <w:rFonts w:hint="eastAsia"/>
+        </w:rPr>
+        <w:t>log_output</w:t>
+      </w:r>
+      <w:proofErr w:type="spellEnd"/>
+      <w:r>
+        <w:rPr>
+          <w:rFonts w:hint="eastAsia"/>
+        </w:rPr>
+        <w:t>='TABLE'表示将日志存入数据库，这样日志信息就会被写入到</w:t>
+      </w:r>
+      <w:proofErr w:type="spellStart"/>
+      <w:r>
+        <w:rPr>
+          <w:rFonts w:hint="eastAsia"/>
+        </w:rPr>
+        <w:t>mysql.slow_log</w:t>
+      </w:r>
+      <w:proofErr w:type="spellEnd"/>
+      <w:r>
+        <w:rPr>
+          <w:rFonts w:hint="eastAsia"/>
+        </w:rPr>
+        <w:t>表中。MySQL数据库支持同时两种日志存储方式，配置的时候以逗号隔开即可，如：</w:t>
+      </w:r>
+      <w:proofErr w:type="spellStart"/>
+      <w:r>
+        <w:rPr>
+          <w:rFonts w:hint="eastAsia"/>
+        </w:rPr>
+        <w:t>log_output</w:t>
+      </w:r>
+      <w:proofErr w:type="spellEnd"/>
+      <w:r>
+        <w:rPr>
+          <w:rFonts w:hint="eastAsia"/>
+        </w:rPr>
+        <w:t>='FILE,TABLE'。日志记录到系统的专用日志表中，要比记录到文件耗费更多的系统资源，因此对于需要启用慢查询日志，又需要能够获得更高的系统性能，那么建议优先记录到文件。</w:t>
+      </w:r>
+    </w:p>
+    <w:p>
+      <w:pPr>
+        <w:pStyle w:val="a3"/>
+        <w:numPr>
+          <w:ilvl w:val="0"/>
+          <w:numId w:val="3"/>
+        </w:numPr>
+        <w:ind w:firstLineChars="0"/>
+      </w:pPr>
+      <w:r>
+        <w:rPr>
+          <w:rFonts w:hint="eastAsia"/>
+        </w:rPr>
+        <w:t>开启慢查询日志</w:t>
+      </w:r>
+    </w:p>
+    <w:p>
+      <w:pPr>
+        <w:ind w:left="360"/>
+      </w:pPr>
+      <w:r>
+        <w:rPr>
+          <w:rFonts w:hint="eastAsia"/>
+        </w:rPr>
+        <w:t>&gt;</w:t>
+      </w:r>
+      <w:r>
+        <w:t xml:space="preserve">set global </w:t>
+      </w:r>
+      <w:proofErr w:type="spellStart"/>
+      <w:r>
+        <w:t>slow_query_log</w:t>
+      </w:r>
+      <w:proofErr w:type="spellEnd"/>
+      <w:r>
+        <w:t>=1</w:t>
+      </w:r>
+      <w:r>
+        <w:t>(</w:t>
+      </w:r>
+      <w:r>
+        <w:rPr>
+          <w:rFonts w:hint="eastAsia"/>
+        </w:rPr>
+        <w:t>或on</w:t>
+      </w:r>
+      <w:r>
+        <w:t>)</w:t>
+      </w:r>
+      <w:r>
+        <w:t>;</w:t>
+      </w:r>
+    </w:p>
+    <w:p>
+      <w:pPr>
+        <w:ind w:left="360"/>
+        <w:rPr>
+          <w:rFonts w:hint="eastAsia"/>
+        </w:rPr>
+      </w:pPr>
+      <w:r>
+        <w:rPr>
+          <w:rFonts w:hint="eastAsia"/>
+        </w:rPr>
+        <w:t>设置时间临界点，下述语句表示：执行时常超过1s的语句都将被记录到慢查询日志文件中</w:t>
+      </w:r>
+    </w:p>
+    <w:p>
+      <w:pPr>
+        <w:ind w:left="360"/>
+      </w:pPr>
+      <w:r>
+        <w:rPr>
+          <w:rFonts w:hint="eastAsia"/>
+        </w:rPr>
+        <w:t>&gt;</w:t>
+      </w:r>
+      <w:r>
+        <w:rPr>
+          <w:rFonts w:hint="eastAsia"/>
+        </w:rPr>
+        <w:t xml:space="preserve">set </w:t>
+      </w:r>
+      <w:proofErr w:type="spellStart"/>
+      <w:r>
+        <w:rPr>
+          <w:rFonts w:hint="eastAsia"/>
+        </w:rPr>
+        <w:t>long_query_time</w:t>
+      </w:r>
+      <w:proofErr w:type="spellEnd"/>
+      <w:r>
+        <w:rPr>
+          <w:rFonts w:hint="eastAsia"/>
+        </w:rPr>
+        <w:t xml:space="preserve"> = 1;</w:t>
+      </w:r>
+    </w:p>
+    <w:p>
+      <w:pPr>
+        <w:ind w:left="360"/>
+      </w:pPr>
+      <w:r>
+        <w:rPr>
+          <w:rFonts w:hint="eastAsia"/>
+        </w:rPr>
+        <w:t>设置慢查询存储的方式</w:t>
+      </w:r>
+    </w:p>
+    <w:p>
+      <w:pPr>
+        <w:ind w:left="360"/>
+      </w:pPr>
+      <w:r>
+        <w:rPr>
+          <w:rFonts w:hint="eastAsia"/>
+        </w:rPr>
+        <w:t>&gt;</w:t>
+      </w:r>
+      <w:r>
+        <w:rPr>
+          <w:rFonts w:hint="eastAsia"/>
+        </w:rPr>
+        <w:t xml:space="preserve">set </w:t>
+      </w:r>
+      <w:proofErr w:type="spellStart"/>
+      <w:r>
+        <w:rPr>
+          <w:rFonts w:hint="eastAsia"/>
+        </w:rPr>
+        <w:t>globle</w:t>
+      </w:r>
+      <w:proofErr w:type="spellEnd"/>
+      <w:r>
+        <w:rPr>
+          <w:rFonts w:hint="eastAsia"/>
+        </w:rPr>
+        <w:t xml:space="preserve"> </w:t>
+      </w:r>
+      <w:proofErr w:type="spellStart"/>
+      <w:r>
+        <w:rPr>
+          <w:rFonts w:hint="eastAsia"/>
+        </w:rPr>
+        <w:t>log_output</w:t>
+      </w:r>
+      <w:proofErr w:type="spellEnd"/>
+      <w:r>
+        <w:rPr>
+          <w:rFonts w:hint="eastAsia"/>
+        </w:rPr>
+        <w:t xml:space="preserve"> = file;</w:t>
+      </w:r>
+    </w:p>
+    <w:p>
+      <w:pPr>
+        <w:ind w:left="360"/>
+      </w:pPr>
+      <w:r>
+        <w:rPr>
+          <w:rFonts w:hint="eastAsia"/>
+        </w:rPr>
+        <w:t>查询慢查询日志的开启状态和慢查询日志储存的位置</w:t>
+      </w:r>
+    </w:p>
+    <w:p>
+      <w:pPr>
+        <w:ind w:left="360"/>
+      </w:pPr>
+      <w:r>
+        <w:t>&gt;</w:t>
+      </w:r>
+      <w:r>
+        <w:rPr>
+          <w:rFonts w:hint="eastAsia"/>
+        </w:rPr>
+        <w:t>show variables like '%</w:t>
+      </w:r>
+      <w:proofErr w:type="spellStart"/>
+      <w:r>
+        <w:rPr>
+          <w:rFonts w:hint="eastAsia"/>
+        </w:rPr>
+        <w:t>quer</w:t>
+      </w:r>
+      <w:proofErr w:type="spellEnd"/>
+      <w:r>
+        <w:rPr>
+          <w:rFonts w:hint="eastAsia"/>
+        </w:rPr>
+        <w:t>%';</w:t>
+      </w:r>
+    </w:p>
+    <w:p>
+      <w:pPr>
+        <w:ind w:left="360"/>
+      </w:pPr>
+      <w:r>
+        <w:tab/>
+      </w:r>
+      <w:r>
+        <w:tab/>
+      </w:r>
+      <w:r>
+        <w:rPr>
+          <w:rFonts w:hint="eastAsia"/>
+        </w:rPr>
+        <w:t>参数说明：</w:t>
+      </w:r>
+    </w:p>
+    <w:p>
+      <w:pPr>
+        <w:ind w:left="360"/>
+      </w:pPr>
+      <w:r>
+        <w:tab/>
+      </w:r>
+      <w:r>
+        <w:tab/>
+      </w:r>
+      <w:r>
+        <w:tab/>
+      </w:r>
+      <w:proofErr w:type="spellStart"/>
+      <w:r>
+        <w:rPr>
+          <w:rFonts w:hint="eastAsia"/>
+        </w:rPr>
+        <w:t>slow_query_log</w:t>
+      </w:r>
+      <w:proofErr w:type="spellEnd"/>
+      <w:r>
+        <w:rPr>
+          <w:rFonts w:hint="eastAsia"/>
+        </w:rPr>
+        <w:t xml:space="preserve"> : 是否已经开启慢查询</w:t>
+      </w:r>
+    </w:p>
+    <w:p>
+      <w:pPr>
+        <w:ind w:left="1200" w:firstLine="60"/>
+        <w:rPr>
+          <w:rFonts w:hint="eastAsia"/>
+        </w:rPr>
+      </w:pPr>
+      <w:proofErr w:type="spellStart"/>
+      <w:r>
+        <w:rPr>
+          <w:rFonts w:hint="eastAsia"/>
+        </w:rPr>
+        <w:t>slow_query_log_file</w:t>
+      </w:r>
+      <w:proofErr w:type="spellEnd"/>
+      <w:r>
+        <w:rPr>
+          <w:rFonts w:hint="eastAsia"/>
+        </w:rPr>
+        <w:t xml:space="preserve"> : 慢查询日志文件路径</w:t>
+      </w:r>
+    </w:p>
+    <w:p>
+      <w:pPr>
+        <w:ind w:left="1140" w:firstLine="120"/>
+        <w:rPr>
+          <w:rFonts w:hint="eastAsia"/>
+        </w:rPr>
+      </w:pPr>
+      <w:proofErr w:type="spellStart"/>
+      <w:r>
+        <w:rPr>
+          <w:rFonts w:hint="eastAsia"/>
+        </w:rPr>
+        <w:t>long_query_time</w:t>
+      </w:r>
+      <w:proofErr w:type="spellEnd"/>
+      <w:r>
+        <w:rPr>
+          <w:rFonts w:hint="eastAsia"/>
+        </w:rPr>
+        <w:t xml:space="preserve"> :  超过多少秒的查询就写入日志</w:t>
+      </w:r>
+    </w:p>
+    <w:p>
+      <w:pPr>
+        <w:ind w:left="840" w:firstLine="420"/>
+      </w:pPr>
+      <w:proofErr w:type="spellStart"/>
+      <w:r>
+        <w:rPr>
+          <w:rFonts w:hint="eastAsia"/>
+        </w:rPr>
+        <w:t>log_queries_not_using_indexes</w:t>
+      </w:r>
+      <w:proofErr w:type="spellEnd"/>
+      <w:r>
+        <w:rPr>
+          <w:rFonts w:hint="eastAsia"/>
+        </w:rPr>
+        <w:t xml:space="preserve"> 如果值设置为ON，则会记录所有没有利用索引的查询(性能优化时开启此项,平时不要开启)</w:t>
+      </w:r>
+    </w:p>
+    <w:p>
+      <w:pPr>
+        <w:pStyle w:val="a3"/>
+        <w:numPr>
+          <w:ilvl w:val="0"/>
+          <w:numId w:val="3"/>
+        </w:numPr>
+        <w:ind w:firstLineChars="0"/>
+      </w:pPr>
+      <w:r>
+        <w:rPr>
+          <w:rFonts w:hint="eastAsia"/>
+        </w:rPr>
+        <w:t>存储格式</w:t>
+      </w:r>
+    </w:p>
+    <w:p>
+      <w:r>
+        <w:rPr>
+          <w:rFonts w:hint="eastAsia"/>
+          <w:noProof/>
+        </w:rPr>
+        <w:drawing>
+          <wp:inline distT="0" distB="0" distL="0" distR="0" wp14:anchorId="62601095" wp14:editId="321A262F">
+            <wp:extent cx="5274310" cy="1419225"/>
+            <wp:effectExtent l="0" t="0" r="2540" b="9525"/>
+            <wp:docPr id="11" name="图片 11"/>
+            <wp:cNvGraphicFramePr>
+              <a:graphicFrameLocks xmlns:a="http://schemas.openxmlformats.org/drawingml/2006/main" noChangeAspect="1"/>
+            </wp:cNvGraphicFramePr>
+            <a:graphic xmlns:a="http://schemas.openxmlformats.org/drawingml/2006/main">
+              <a:graphicData uri="http://schemas.openxmlformats.org/drawingml/2006/picture">
+                <pic:pic xmlns:pic="http://schemas.openxmlformats.org/drawingml/2006/picture">
+                  <pic:nvPicPr>
+                    <pic:cNvPr id="11" name="例子.png"/>
+                    <pic:cNvPicPr/>
+                  </pic:nvPicPr>
+                  <pic:blipFill>
+                    <a:blip r:embed="rId19">
+                      <a:extLst>
+                        <a:ext uri="{28A0092B-C50C-407E-A947-70E740481C1C}">
+                          <a14:useLocalDpi xmlns:a14="http://schemas.microsoft.com/office/drawing/2010/main" val="0"/>
+                        </a:ext>
+                      </a:extLst>
+                    </a:blip>
+                    <a:stretch>
+                      <a:fillRect/>
+                    </a:stretch>
+                  </pic:blipFill>
+                  <pic:spPr>
+                    <a:xfrm>
+                      <a:off x="0" y="0"/>
+                      <a:ext cx="5274310" cy="1419225"/>
+                    </a:xfrm>
+                    <a:prstGeom prst="rect">
+                      <a:avLst/>
+                    </a:prstGeom>
+                  </pic:spPr>
+                </pic:pic>
+              </a:graphicData>
+            </a:graphic>
+          </wp:inline>
+        </w:drawing>
+      </w:r>
+    </w:p>
+    <w:p>
+      <w:pPr>
+        <w:pStyle w:val="a3"/>
+        <w:numPr>
+          <w:ilvl w:val="0"/>
+          <w:numId w:val="3"/>
+        </w:numPr>
+        <w:ind w:firstLineChars="0"/>
+      </w:pPr>
+      <w:r>
+        <w:rPr>
+          <w:rFonts w:hint="eastAsia"/>
+        </w:rPr>
+        <w:t>学习链接，更多解析日志工具</w:t>
+      </w:r>
+    </w:p>
+    <w:p>
+      <w:hyperlink r:id="rId20" w:history="1">
+        <w:r>
+          <w:rPr>
+            <w:rStyle w:val="a4"/>
+          </w:rPr>
+          <w:t>https://www.cnblogs.com/splendid/p/10272951.html</w:t>
+        </w:r>
+      </w:hyperlink>
+    </w:p>
+    <w:p>
+      <w:pPr>
+        <w:rPr>
+          <w:rFonts w:hint="eastAsia"/>
+        </w:rPr>
+      </w:pPr>
+      <w:hyperlink r:id="rId21" w:history="1">
+        <w:r>
+          <w:rPr>
+            <w:rStyle w:val="a4"/>
+          </w:rPr>
+          <w:t>https://www.cnblogs.com/luyucheng/p/6265873.html</w:t>
+        </w:r>
+      </w:hyperlink>
+    </w:p>
+    <w:p>
+      <w:pPr>
+        <w:ind w:left="360"/>
+        <w:rPr>
+          <w:rFonts w:hint="eastAsia"/>
+        </w:rPr>
+      </w:pPr>
     </w:p>
     <w:sectPr>
       <w:pgSz w:w="11906" w:h="16838"/>
@@ -2732,6 +3322,46 @@
       <w:shd w:val="clear" w:color="auto" w:fill="E1DFDD"/>
     </w:rPr>
   </w:style>
+  <w:style w:type="paragraph" w:styleId="HTML">
+    <w:name w:val="HTML Preformatted"/>
+    <w:basedOn w:val="a"/>
+    <w:link w:val="HTML0"/>
+    <w:uiPriority w:val="99"/>
+    <w:semiHidden/>
+    <w:unhideWhenUsed/>
+    <w:rsid w:val="00A62A81"/>
+    <w:rPr>
+      <w:rFonts w:ascii="Courier New" w:hAnsi="Courier New" w:cs="Courier New"/>
+      <w:sz w:val="20"/>
+      <w:szCs w:val="20"/>
+    </w:rPr>
+  </w:style>
+  <w:style w:type="character" w:customStyle="1" w:styleId="HTML0">
+    <w:name w:val="HTML 预设格式 字符"/>
+    <w:basedOn w:val="a0"/>
+    <w:link w:val="HTML"/>
+    <w:uiPriority w:val="99"/>
+    <w:semiHidden/>
+    <w:rsid w:val="00A62A81"/>
+    <w:rPr>
+      <w:rFonts w:ascii="Courier New" w:hAnsi="Courier New" w:cs="Courier New"/>
+      <w:sz w:val="20"/>
+      <w:szCs w:val="20"/>
+    </w:rPr>
+  </w:style>
+  <w:style w:type="paragraph" w:styleId="a6">
+    <w:name w:val="Normal (Web)"/>
+    <w:basedOn w:val="a"/>
+    <w:uiPriority w:val="99"/>
+    <w:semiHidden/>
+    <w:unhideWhenUsed/>
+    <w:rsid w:val="00605A81"/>
+    <w:rPr>
+      <w:rFonts w:ascii="Times New Roman" w:hAnsi="Times New Roman" w:cs="Times New Roman"/>
+      <w:sz w:val="24"/>
+      <w:szCs w:val="24"/>
+    </w:rPr>
+  </w:style>
 </w:styles>
 </file>
 
